--- a/家谱需求/家谱需求20161018.docx
+++ b/家谱需求/家谱需求20161018.docx
@@ -1254,12 +1254,6 @@
             <w:insideV w:val="single" w:color="auto" w:sz="6" w:space="0"/>
           </w:tblBorders>
           <w:tblLayout w:type="fixed"/>
-          <w:tblCellMar>
-            <w:top w:w="0" w:type="dxa"/>
-            <w:left w:w="96" w:type="dxa"/>
-            <w:bottom w:w="0" w:type="dxa"/>
-            <w:right w:w="96" w:type="dxa"/>
-          </w:tblCellMar>
         </w:tblPrEx>
         <w:trPr>
           <w:cantSplit/>
@@ -2901,11 +2895,11 @@
           <w:szCs w:val="28"/>
         </w:rPr>
       </w:pPr>
-      <w:bookmarkStart w:id="2" w:name="_Toc30690"/>
-      <w:bookmarkStart w:id="3" w:name="_Toc70225139"/>
-      <w:bookmarkStart w:id="4" w:name="_Toc9998116"/>
-      <w:bookmarkStart w:id="5" w:name="_Toc88047251"/>
-      <w:bookmarkStart w:id="6" w:name="_Toc31598302"/>
+      <w:bookmarkStart w:id="2" w:name="_Toc70225139"/>
+      <w:bookmarkStart w:id="3" w:name="_Toc30690"/>
+      <w:bookmarkStart w:id="4" w:name="_Toc88047251"/>
+      <w:bookmarkStart w:id="5" w:name="_Toc31598302"/>
+      <w:bookmarkStart w:id="6" w:name="_Toc9998116"/>
       <w:r>
         <w:rPr>
           <w:rFonts w:hint="eastAsia" w:asciiTheme="minorEastAsia" w:hAnsiTheme="minorEastAsia" w:eastAsiaTheme="minorEastAsia"/>
@@ -2932,9 +2926,9 @@
       </w:pPr>
       <w:bookmarkStart w:id="7" w:name="_Toc7325"/>
       <w:bookmarkStart w:id="8" w:name="_Toc31598303"/>
-      <w:bookmarkStart w:id="9" w:name="_Toc70225140"/>
-      <w:bookmarkStart w:id="10" w:name="_Toc9998117"/>
-      <w:bookmarkStart w:id="11" w:name="_Toc88047252"/>
+      <w:bookmarkStart w:id="9" w:name="_Toc9998117"/>
+      <w:bookmarkStart w:id="10" w:name="_Toc88047252"/>
+      <w:bookmarkStart w:id="11" w:name="_Toc70225140"/>
       <w:r>
         <w:rPr>
           <w:rFonts w:hint="eastAsia" w:asciiTheme="minorEastAsia" w:hAnsiTheme="minorEastAsia" w:eastAsiaTheme="minorEastAsia"/>
@@ -2970,10 +2964,10 @@
           <w:szCs w:val="21"/>
         </w:rPr>
       </w:pPr>
-      <w:bookmarkStart w:id="12" w:name="_Toc88047256"/>
-      <w:bookmarkStart w:id="13" w:name="_Toc9998121"/>
-      <w:bookmarkStart w:id="14" w:name="_Toc70225144"/>
-      <w:bookmarkStart w:id="15" w:name="_Toc31598305"/>
+      <w:bookmarkStart w:id="12" w:name="_Toc70225144"/>
+      <w:bookmarkStart w:id="13" w:name="_Toc31598305"/>
+      <w:bookmarkStart w:id="14" w:name="_Toc9998121"/>
+      <w:bookmarkStart w:id="15" w:name="_Toc88047256"/>
       <w:r>
         <w:rPr>
           <w:rFonts w:hint="eastAsia" w:asciiTheme="minorEastAsia" w:hAnsiTheme="minorEastAsia" w:eastAsiaTheme="minorEastAsia"/>
@@ -3033,9 +3027,9 @@
           <w:szCs w:val="21"/>
         </w:rPr>
       </w:pPr>
-      <w:bookmarkStart w:id="17" w:name="_Toc70225141"/>
-      <w:bookmarkStart w:id="18" w:name="_Toc31598304"/>
-      <w:bookmarkStart w:id="19" w:name="_Toc88047253"/>
+      <w:bookmarkStart w:id="17" w:name="_Toc31598304"/>
+      <w:bookmarkStart w:id="18" w:name="_Toc88047253"/>
+      <w:bookmarkStart w:id="19" w:name="_Toc70225141"/>
       <w:bookmarkStart w:id="20" w:name="_Toc9998123"/>
       <w:r>
         <w:rPr>
@@ -7001,8 +6995,8 @@
           <w:szCs w:val="28"/>
         </w:rPr>
       </w:pPr>
-      <w:bookmarkStart w:id="23" w:name="_Toc30115"/>
-      <w:bookmarkStart w:id="24" w:name="_Toc325984169"/>
+      <w:bookmarkStart w:id="23" w:name="_Toc325984169"/>
+      <w:bookmarkStart w:id="24" w:name="_Toc30115"/>
       <w:r>
         <w:rPr>
           <w:rFonts w:hint="eastAsia" w:asciiTheme="minorEastAsia" w:hAnsiTheme="minorEastAsia" w:eastAsiaTheme="minorEastAsia"/>
@@ -14862,6 +14856,12 @@
             <w:insideV w:val="single" w:color="auto" w:sz="6" w:space="0"/>
           </w:tblBorders>
           <w:tblLayout w:type="fixed"/>
+          <w:tblCellMar>
+            <w:top w:w="0" w:type="dxa"/>
+            <w:left w:w="108" w:type="dxa"/>
+            <w:bottom w:w="0" w:type="dxa"/>
+            <w:right w:w="108" w:type="dxa"/>
+          </w:tblCellMar>
         </w:tblPrEx>
         <w:trPr>
           <w:trHeight w:val="20" w:hRule="atLeast"/>
@@ -24685,6 +24685,12 @@
             <w:insideV w:val="single" w:color="auto" w:sz="6" w:space="0"/>
           </w:tblBorders>
           <w:tblLayout w:type="fixed"/>
+          <w:tblCellMar>
+            <w:top w:w="0" w:type="dxa"/>
+            <w:left w:w="108" w:type="dxa"/>
+            <w:bottom w:w="0" w:type="dxa"/>
+            <w:right w:w="108" w:type="dxa"/>
+          </w:tblCellMar>
         </w:tblPrEx>
         <w:trPr>
           <w:trHeight w:val="20" w:hRule="atLeast"/>
@@ -27051,8 +27057,6 @@
         </w:rPr>
         <w:t>页面输入输出信息</w:t>
       </w:r>
-      <w:bookmarkStart w:id="31" w:name="_GoBack"/>
-      <w:bookmarkEnd w:id="31"/>
     </w:p>
     <w:tbl>
       <w:tblPr>
@@ -30791,7 +30795,123 @@
           <w:szCs w:val="21"/>
           <w:lang w:val="en-US" w:eastAsia="zh-CN"/>
         </w:rPr>
-        <w:t>用户可以在多个族谱中，每一个用户都可以创建一个族谱</w:t>
+        <w:t>用户可以在多个族谱中，每一个用户都可以创建一个族谱。</w:t>
+      </w:r>
+    </w:p>
+    <w:p>
+      <w:pPr>
+        <w:spacing w:beforeLines="0" w:afterLines="0"/>
+        <w:jc w:val="left"/>
+        <w:rPr>
+          <w:rFonts w:hint="eastAsia" w:ascii="Courier New" w:hAnsi="Courier New"/>
+          <w:sz w:val="20"/>
+        </w:rPr>
+      </w:pPr>
+      <w:r>
+        <w:rPr>
+          <w:rFonts w:hint="eastAsia" w:ascii="Courier New" w:hAnsi="Courier New"/>
+          <w:color w:val="3F5FBF"/>
+          <w:sz w:val="20"/>
+        </w:rPr>
+        <w:t>* 家谱树添加限制：</w:t>
+      </w:r>
+    </w:p>
+    <w:p>
+      <w:pPr>
+        <w:spacing w:beforeLines="0" w:afterLines="0"/>
+        <w:jc w:val="left"/>
+        <w:rPr>
+          <w:rFonts w:hint="eastAsia" w:ascii="Courier New" w:hAnsi="Courier New"/>
+          <w:sz w:val="20"/>
+        </w:rPr>
+      </w:pPr>
+      <w:r>
+        <w:rPr>
+          <w:rFonts w:hint="eastAsia" w:ascii="Courier New" w:hAnsi="Courier New"/>
+          <w:color w:val="3F5FBF"/>
+          <w:sz w:val="20"/>
+        </w:rPr>
+        <w:t xml:space="preserve"> * 1.父节点必须是父亲或母亲</w:t>
+      </w:r>
+    </w:p>
+    <w:p>
+      <w:pPr>
+        <w:spacing w:beforeLines="0" w:afterLines="0"/>
+        <w:jc w:val="left"/>
+        <w:rPr>
+          <w:rFonts w:hint="eastAsia" w:ascii="Courier New" w:hAnsi="Courier New"/>
+          <w:sz w:val="20"/>
+        </w:rPr>
+      </w:pPr>
+      <w:r>
+        <w:rPr>
+          <w:rFonts w:hint="eastAsia" w:ascii="Courier New" w:hAnsi="Courier New"/>
+          <w:color w:val="3F5FBF"/>
+          <w:sz w:val="20"/>
+        </w:rPr>
+        <w:t xml:space="preserve"> * 2.形成配偶关系的两人，看做一个节点</w:t>
+      </w:r>
+    </w:p>
+    <w:p>
+      <w:pPr>
+        <w:spacing w:beforeLines="0" w:afterLines="0"/>
+        <w:jc w:val="left"/>
+        <w:rPr>
+          <w:rFonts w:hint="eastAsia" w:ascii="Courier New" w:hAnsi="Courier New"/>
+          <w:sz w:val="20"/>
+        </w:rPr>
+      </w:pPr>
+      <w:r>
+        <w:rPr>
+          <w:rFonts w:hint="eastAsia" w:ascii="Courier New" w:hAnsi="Courier New"/>
+          <w:color w:val="3F5FBF"/>
+          <w:sz w:val="20"/>
+        </w:rPr>
+        <w:t xml:space="preserve"> * 3.配偶节点存在主从关系，只有主方可以作为父节点</w:t>
+      </w:r>
+    </w:p>
+    <w:p>
+      <w:pPr>
+        <w:spacing w:beforeLines="0" w:afterLines="0"/>
+        <w:jc w:val="left"/>
+        <w:rPr>
+          <w:rFonts w:hint="eastAsia" w:ascii="Courier New" w:hAnsi="Courier New"/>
+          <w:sz w:val="20"/>
+        </w:rPr>
+      </w:pPr>
+      <w:r>
+        <w:rPr>
+          <w:rFonts w:hint="eastAsia" w:ascii="Courier New" w:hAnsi="Courier New"/>
+          <w:color w:val="3F5FBF"/>
+          <w:sz w:val="20"/>
+        </w:rPr>
+        <w:t xml:space="preserve"> * 4.不可存在孤立节点（添加的人必须与树种的某点发生关系链接）</w:t>
+      </w:r>
+    </w:p>
+    <w:p>
+      <w:pPr>
+        <w:pStyle w:val="23"/>
+        <w:widowControl w:val="0"/>
+        <w:numPr>
+          <w:ilvl w:val="0"/>
+          <w:numId w:val="0"/>
+        </w:numPr>
+        <w:spacing w:line="360" w:lineRule="auto"/>
+        <w:jc w:val="both"/>
+        <w:rPr>
+          <w:rFonts w:hint="eastAsia" w:asciiTheme="minorEastAsia" w:hAnsiTheme="minorEastAsia" w:eastAsiaTheme="minorEastAsia"/>
+          <w:sz w:val="21"/>
+          <w:szCs w:val="21"/>
+          <w:lang w:val="en-US" w:eastAsia="zh-CN"/>
+        </w:rPr>
+      </w:pPr>
+      <w:r>
+        <w:rPr>
+          <w:rFonts w:hint="eastAsia" w:ascii="Courier New" w:hAnsi="Courier New"/>
+          <w:color w:val="3F5FBF"/>
+          <w:sz w:val="20"/>
+        </w:rPr>
+        <w:t xml:space="preserve"> * 5.需要添加兄弟节点，必须存在父节点</w:t>
       </w:r>
     </w:p>
     <w:p>
@@ -30867,19 +30987,218 @@
     </w:p>
     <w:p>
       <w:pPr>
+        <w:pStyle w:val="23"/>
+        <w:widowControl w:val="0"/>
+        <w:numPr>
+          <w:ilvl w:val="0"/>
+          <w:numId w:val="56"/>
+        </w:numPr>
+        <w:spacing w:line="360" w:lineRule="auto"/>
+        <w:jc w:val="both"/>
+        <w:rPr>
+          <w:rFonts w:hint="eastAsia" w:asciiTheme="minorEastAsia" w:hAnsiTheme="minorEastAsia" w:eastAsiaTheme="minorEastAsia"/>
+          <w:sz w:val="21"/>
+          <w:szCs w:val="21"/>
+          <w:lang w:val="en-US" w:eastAsia="zh-CN"/>
+        </w:rPr>
+      </w:pPr>
+      <w:r>
+        <w:rPr>
+          <w:rFonts w:hint="eastAsia" w:asciiTheme="minorEastAsia" w:hAnsiTheme="minorEastAsia" w:eastAsiaTheme="minorEastAsia"/>
+          <w:sz w:val="21"/>
+          <w:szCs w:val="21"/>
+          <w:lang w:val="en-US" w:eastAsia="zh-CN"/>
+        </w:rPr>
+        <w:t>只有创建人可以添加家族成员。</w:t>
+      </w:r>
+    </w:p>
+    <w:p>
+      <w:pPr>
+        <w:pStyle w:val="23"/>
+        <w:widowControl w:val="0"/>
+        <w:numPr>
+          <w:ilvl w:val="0"/>
+          <w:numId w:val="56"/>
+        </w:numPr>
+        <w:spacing w:line="360" w:lineRule="auto"/>
+        <w:jc w:val="both"/>
+        <w:rPr>
+          <w:rFonts w:hint="eastAsia" w:asciiTheme="minorEastAsia" w:hAnsiTheme="minorEastAsia" w:eastAsiaTheme="minorEastAsia"/>
+          <w:sz w:val="21"/>
+          <w:szCs w:val="21"/>
+          <w:lang w:val="en-US" w:eastAsia="zh-CN"/>
+        </w:rPr>
+      </w:pPr>
+      <w:r>
+        <w:rPr>
+          <w:rFonts w:hint="eastAsia" w:asciiTheme="minorEastAsia" w:hAnsiTheme="minorEastAsia" w:eastAsiaTheme="minorEastAsia"/>
+          <w:sz w:val="21"/>
+          <w:szCs w:val="21"/>
+          <w:lang w:val="en-US" w:eastAsia="zh-CN"/>
+        </w:rPr>
+        <w:t>添加成员需要填写：成员姓名和身份证。选择父亲或母亲节点，如果为根结点则不需选择。</w:t>
+      </w:r>
+    </w:p>
+    <w:p>
+      <w:pPr>
+        <w:pStyle w:val="23"/>
+        <w:widowControl w:val="0"/>
+        <w:numPr>
+          <w:ilvl w:val="0"/>
+          <w:numId w:val="56"/>
+        </w:numPr>
+        <w:spacing w:line="360" w:lineRule="auto"/>
+        <w:jc w:val="both"/>
+        <w:rPr>
+          <w:rFonts w:hint="eastAsia" w:asciiTheme="minorEastAsia" w:hAnsiTheme="minorEastAsia" w:eastAsiaTheme="minorEastAsia"/>
+          <w:sz w:val="21"/>
+          <w:szCs w:val="21"/>
+          <w:lang w:val="en-US" w:eastAsia="zh-CN"/>
+        </w:rPr>
+      </w:pPr>
+      <w:r>
+        <w:rPr>
+          <w:rFonts w:hint="eastAsia" w:asciiTheme="minorEastAsia" w:hAnsiTheme="minorEastAsia" w:eastAsiaTheme="minorEastAsia"/>
+          <w:sz w:val="21"/>
+          <w:szCs w:val="21"/>
+          <w:lang w:val="en-US" w:eastAsia="zh-CN"/>
+        </w:rPr>
+        <w:t>每一位成员都有：个人传记，个人评价。其他成员可以对该成员提交评价或事迹，提交个创建人审核，审核通过后保存。</w:t>
+      </w:r>
+    </w:p>
+    <w:p>
+      <w:pPr>
+        <w:pStyle w:val="23"/>
+        <w:widowControl w:val="0"/>
+        <w:numPr>
+          <w:ilvl w:val="0"/>
+          <w:numId w:val="56"/>
+        </w:numPr>
+        <w:spacing w:line="360" w:lineRule="auto"/>
+        <w:jc w:val="both"/>
+        <w:rPr>
+          <w:rFonts w:hint="eastAsia" w:asciiTheme="minorEastAsia" w:hAnsiTheme="minorEastAsia" w:eastAsiaTheme="minorEastAsia"/>
+          <w:sz w:val="21"/>
+          <w:szCs w:val="21"/>
+          <w:lang w:val="en-US" w:eastAsia="zh-CN"/>
+        </w:rPr>
+      </w:pPr>
+      <w:r>
+        <w:rPr>
+          <w:rFonts w:hint="eastAsia" w:asciiTheme="minorEastAsia" w:hAnsiTheme="minorEastAsia" w:eastAsiaTheme="minorEastAsia"/>
+          <w:sz w:val="21"/>
+          <w:szCs w:val="21"/>
+          <w:lang w:val="en-US" w:eastAsia="zh-CN"/>
+        </w:rPr>
+        <w:t>家族树每一个节点可以被点击。点击后弹这个人的个人传记，个人评价信息，该信息是通过创建人审核的通过信息。</w:t>
+      </w:r>
+    </w:p>
+    <w:p>
+      <w:pPr>
+        <w:pStyle w:val="23"/>
+        <w:widowControl w:val="0"/>
+        <w:numPr>
+          <w:ilvl w:val="0"/>
+          <w:numId w:val="56"/>
+        </w:numPr>
+        <w:spacing w:line="360" w:lineRule="auto"/>
+        <w:jc w:val="both"/>
+        <w:rPr>
+          <w:rFonts w:hint="eastAsia" w:asciiTheme="minorEastAsia" w:hAnsiTheme="minorEastAsia" w:eastAsiaTheme="minorEastAsia"/>
+          <w:sz w:val="21"/>
+          <w:szCs w:val="21"/>
+          <w:lang w:val="en-US" w:eastAsia="zh-CN"/>
+        </w:rPr>
+      </w:pPr>
+      <w:r>
+        <w:rPr>
+          <w:rFonts w:hint="eastAsia" w:asciiTheme="minorEastAsia" w:hAnsiTheme="minorEastAsia" w:eastAsiaTheme="minorEastAsia"/>
+          <w:sz w:val="21"/>
+          <w:szCs w:val="21"/>
+          <w:lang w:val="en-US" w:eastAsia="zh-CN"/>
+        </w:rPr>
+        <w:t>家族和并，一个家族向另一个家族发起合并请求。请求通过后进行合并</w:t>
+      </w:r>
+    </w:p>
+    <w:p>
+      <w:pPr>
+        <w:pStyle w:val="23"/>
+        <w:widowControl w:val="0"/>
+        <w:numPr>
+          <w:ilvl w:val="0"/>
+          <w:numId w:val="56"/>
+        </w:numPr>
+        <w:spacing w:line="360" w:lineRule="auto"/>
+        <w:jc w:val="both"/>
+        <w:rPr>
+          <w:rFonts w:hint="eastAsia" w:asciiTheme="minorEastAsia" w:hAnsiTheme="minorEastAsia" w:eastAsiaTheme="minorEastAsia"/>
+          <w:sz w:val="21"/>
+          <w:szCs w:val="21"/>
+          <w:lang w:val="en-US" w:eastAsia="zh-CN"/>
+        </w:rPr>
+      </w:pPr>
+      <w:r>
+        <w:rPr>
+          <w:rFonts w:hint="eastAsia" w:asciiTheme="minorEastAsia" w:hAnsiTheme="minorEastAsia" w:eastAsiaTheme="minorEastAsia"/>
+          <w:sz w:val="21"/>
+          <w:szCs w:val="21"/>
+          <w:lang w:val="en-US" w:eastAsia="zh-CN"/>
+        </w:rPr>
+        <w:t>家族合并规则：已存在人员在家族树中关系保持一致，‘辈分低的家谱树’向‘辈分高的家谱树’靠拢，例如：3女，2男</w:t>
+      </w:r>
+      <w:bookmarkStart w:id="31" w:name="_GoBack"/>
+      <w:bookmarkEnd w:id="31"/>
+    </w:p>
+    <w:p>
+      <w:pPr>
         <w:rPr>
           <w:rFonts w:hint="eastAsia" w:eastAsia="宋体"/>
           <w:lang w:eastAsia="zh-CN"/>
         </w:rPr>
       </w:pPr>
-    </w:p>
-    <w:p>
-      <w:pPr>
+      <w:r>
         <w:rPr>
           <w:rFonts w:hint="eastAsia" w:eastAsia="宋体"/>
           <w:lang w:eastAsia="zh-CN"/>
         </w:rPr>
-      </w:pPr>
+        <w:drawing>
+          <wp:inline distT="0" distB="0" distL="114300" distR="114300">
+            <wp:extent cx="5266690" cy="2957830"/>
+            <wp:effectExtent l="0" t="0" r="10160" b="13970"/>
+            <wp:docPr id="1" name="图片 1" descr="家谱树合并"/>
+            <wp:cNvGraphicFramePr>
+              <a:graphicFrameLocks xmlns:a="http://schemas.openxmlformats.org/drawingml/2006/main" noChangeAspect="1"/>
+            </wp:cNvGraphicFramePr>
+            <a:graphic xmlns:a="http://schemas.openxmlformats.org/drawingml/2006/main">
+              <a:graphicData uri="http://schemas.openxmlformats.org/drawingml/2006/picture">
+                <pic:pic xmlns:pic="http://schemas.openxmlformats.org/drawingml/2006/picture">
+                  <pic:nvPicPr>
+                    <pic:cNvPr id="1" name="图片 1" descr="家谱树合并"/>
+                    <pic:cNvPicPr>
+                      <a:picLocks noChangeAspect="1"/>
+                    </pic:cNvPicPr>
+                  </pic:nvPicPr>
+                  <pic:blipFill>
+                    <a:blip r:embed="rId6"/>
+                    <a:stretch>
+                      <a:fillRect/>
+                    </a:stretch>
+                  </pic:blipFill>
+                  <pic:spPr>
+                    <a:xfrm>
+                      <a:off x="0" y="0"/>
+                      <a:ext cx="5266690" cy="2957830"/>
+                    </a:xfrm>
+                    <a:prstGeom prst="rect">
+                      <a:avLst/>
+                    </a:prstGeom>
+                  </pic:spPr>
+                </pic:pic>
+              </a:graphicData>
+            </a:graphic>
+          </wp:inline>
+        </w:drawing>
+      </w:r>
     </w:p>
     <w:p>
       <w:pPr>
@@ -30888,21 +31207,30 @@
           <w:lang w:eastAsia="zh-CN"/>
         </w:rPr>
       </w:pPr>
-      <w:r>
+    </w:p>
+    <w:p>
+      <w:pPr>
         <w:rPr>
           <w:rFonts w:hint="eastAsia" w:eastAsia="宋体"/>
           <w:lang w:eastAsia="zh-CN"/>
         </w:rPr>
+      </w:pPr>
+      <w:r>
+        <w:rPr>
+          <w:rFonts w:hint="eastAsia" w:eastAsia="宋体"/>
+          <w:lang w:eastAsia="zh-CN"/>
+        </w:rPr>
         <w:object>
-          <v:shape id="_x0000_i1027" o:spt="75" type="#_x0000_t75" style="height:66pt;width:72.75pt;" o:ole="t" filled="f" o:preferrelative="t" stroked="f" coordsize="21600,21600">
+          <v:shape id="_x0000_i1025" o:spt="75" type="#_x0000_t75" style="height:66pt;width:72.75pt;" o:ole="t" filled="f" o:preferrelative="t" stroked="f" coordsize="21600,21600">
+            <v:path/>
             <v:fill on="f" focussize="0,0"/>
             <v:stroke on="f"/>
-            <v:imagedata r:id="rId7" o:title=""/>
+            <v:imagedata r:id="rId8" o:title=""/>
             <o:lock v:ext="edit" aspectratio="t"/>
             <w10:wrap type="none"/>
             <w10:anchorlock/>
           </v:shape>
-          <o:OLEObject Type="Embed" ProgID="Excel.Sheet.12" ShapeID="_x0000_i1027" DrawAspect="Icon" ObjectID="_1468075725" r:id="rId6">
+          <o:OLEObject Type="Embed" ProgID="Excel.Sheet.12" ShapeID="_x0000_i1025" DrawAspect="Icon" ObjectID="_1468075725" r:id="rId7">
             <o:LockedField>false</o:LockedField>
           </o:OLEObject>
         </w:object>
